--- a/Website.docx
+++ b/Website.docx
@@ -8,9 +8,77 @@
       </w:r>
     </w:p>
     <w:p>
+      <w:pPr>
+        <w:ind w:firstLine="720"/>
+      </w:pPr>
+      <w:r>
+        <w:t>Must haves:</w:t>
+      </w:r>
+    </w:p>
+    <w:p>
+      <w:pPr>
+        <w:ind w:firstLine="720"/>
+      </w:pPr>
+      <w:r>
+        <w:tab/>
+        <w:t>About</w:t>
+      </w:r>
+    </w:p>
+    <w:p>
+      <w:pPr>
+        <w:ind w:firstLine="720"/>
+      </w:pPr>
+      <w:r>
+        <w:tab/>
+        <w:t>Calendar</w:t>
+      </w:r>
+    </w:p>
+    <w:p>
+      <w:pPr>
+        <w:ind w:firstLine="720"/>
+      </w:pPr>
+      <w:r>
+        <w:tab/>
+      </w:r>
+    </w:p>
+    <w:p>
+      <w:pPr>
+        <w:ind w:firstLine="720"/>
+      </w:pPr>
+      <w:r>
+        <w:t>Nice to haves:</w:t>
+      </w:r>
+    </w:p>
+    <w:p>
+      <w:pPr>
+        <w:ind w:firstLine="720"/>
+      </w:pPr>
+      <w:r>
+        <w:tab/>
+        <w:t>Admin area</w:t>
+      </w:r>
+    </w:p>
+    <w:p>
+      <w:pPr>
+        <w:ind w:firstLine="720"/>
+      </w:pPr>
+      <w:r>
+        <w:tab/>
+        <w:t>Users (users can post for other users to see)</w:t>
+      </w:r>
+    </w:p>
+    <w:p>
+      <w:pPr>
+        <w:ind w:firstLine="720"/>
+      </w:pPr>
+      <w:r>
+        <w:tab/>
+        <w:t>Sign up pages ( easier than google forms)</w:t>
+      </w:r>
       <w:bookmarkStart w:id="0" w:name="_GoBack"/>
       <w:bookmarkEnd w:id="0"/>
     </w:p>
+    <w:p/>
     <w:sectPr>
       <w:pgSz w:w="12240" w:h="15840"/>
       <w:pgMar w:top="1440" w:right="1440" w:bottom="1440" w:left="1440" w:header="720" w:footer="720" w:gutter="0"/>

--- a/Website.docx
+++ b/Website.docx
@@ -1,6 +1,6 @@
 
 <file path=word/document.xml><?xml version="1.0" encoding="utf-8"?>
-<w:document xmlns:wpc="http://schemas.microsoft.com/office/word/2010/wordprocessingCanvas" xmlns:cx="http://schemas.microsoft.com/office/drawing/2014/chartex" xmlns:cx1="http://schemas.microsoft.com/office/drawing/2015/9/8/chartex" xmlns:cx2="http://schemas.microsoft.com/office/drawing/2015/10/21/chartex" xmlns:cx3="http://schemas.microsoft.com/office/drawing/2016/5/9/chartex" xmlns:cx4="http://schemas.microsoft.com/office/drawing/2016/5/10/chartex" xmlns:cx5="http://schemas.microsoft.com/office/drawing/2016/5/11/chartex" xmlns:cx6="http://schemas.microsoft.com/office/drawing/2016/5/12/chartex" xmlns:cx7="http://schemas.microsoft.com/office/drawing/2016/5/13/chartex" xmlns:cx8="http://schemas.microsoft.com/office/drawing/2016/5/14/chartex" xmlns:mc="http://schemas.openxmlformats.org/markup-compatibility/2006" xmlns:aink="http://schemas.microsoft.com/office/drawing/2016/ink" xmlns:am3d="http://schemas.microsoft.com/office/drawing/2017/model3d" xmlns:o="urn:schemas-microsoft-com:office:office" xmlns:r="http://schemas.openxmlformats.org/officeDocument/2006/relationships" xmlns:m="http://schemas.openxmlformats.org/officeDocument/2006/math" xmlns:v="urn:schemas-microsoft-com:vml" xmlns:wp14="http://schemas.microsoft.com/office/word/2010/wordprocessingDrawing" xmlns:wp="http://schemas.openxmlformats.org/drawingml/2006/wordprocessingDrawing" xmlns:w10="urn:schemas-microsoft-com:office:word" xmlns:w="http://schemas.openxmlformats.org/wordprocessingml/2006/main" xmlns:w14="http://schemas.microsoft.com/office/word/2010/wordml" xmlns:w15="http://schemas.microsoft.com/office/word/2012/wordml" xmlns:w16cid="http://schemas.microsoft.com/office/word/2016/wordml/cid" xmlns:w16se="http://schemas.microsoft.com/office/word/2015/wordml/symex" xmlns:wpg="http://schemas.microsoft.com/office/word/2010/wordprocessingGroup" xmlns:wpi="http://schemas.microsoft.com/office/word/2010/wordprocessingInk" xmlns:wne="http://schemas.microsoft.com/office/word/2006/wordml" xmlns:wps="http://schemas.microsoft.com/office/word/2010/wordprocessingShape" mc:Ignorable="w14 w15 w16se w16cid wp14">
+<w:document xmlns:wpc="http://schemas.microsoft.com/office/word/2010/wordprocessingCanvas" xmlns:cx="http://schemas.microsoft.com/office/drawing/2014/chartex" xmlns:cx1="http://schemas.microsoft.com/office/drawing/2015/9/8/chartex" xmlns:cx2="http://schemas.microsoft.com/office/drawing/2015/10/21/chartex" xmlns:cx3="http://schemas.microsoft.com/office/drawing/2016/5/9/chartex" xmlns:cx4="http://schemas.microsoft.com/office/drawing/2016/5/10/chartex" xmlns:cx5="http://schemas.microsoft.com/office/drawing/2016/5/11/chartex" xmlns:cx6="http://schemas.microsoft.com/office/drawing/2016/5/12/chartex" xmlns:cx7="http://schemas.microsoft.com/office/drawing/2016/5/13/chartex" xmlns:cx8="http://schemas.microsoft.com/office/drawing/2016/5/14/chartex" xmlns:mc="http://schemas.openxmlformats.org/markup-compatibility/2006" xmlns:aink="http://schemas.microsoft.com/office/drawing/2016/ink" xmlns:am3d="http://schemas.microsoft.com/office/drawing/2017/model3d" xmlns:o="urn:schemas-microsoft-com:office:office" xmlns:oel="http://schemas.microsoft.com/office/2019/extlst" xmlns:r="http://schemas.openxmlformats.org/officeDocument/2006/relationships" xmlns:m="http://schemas.openxmlformats.org/officeDocument/2006/math" xmlns:v="urn:schemas-microsoft-com:vml" xmlns:wp14="http://schemas.microsoft.com/office/word/2010/wordprocessingDrawing" xmlns:wp="http://schemas.openxmlformats.org/drawingml/2006/wordprocessingDrawing" xmlns:w10="urn:schemas-microsoft-com:office:word" xmlns:w="http://schemas.openxmlformats.org/wordprocessingml/2006/main" xmlns:w14="http://schemas.microsoft.com/office/word/2010/wordml" xmlns:w15="http://schemas.microsoft.com/office/word/2012/wordml" xmlns:w16cex="http://schemas.microsoft.com/office/word/2018/wordml/cex" xmlns:w16cid="http://schemas.microsoft.com/office/word/2016/wordml/cid" xmlns:w16="http://schemas.microsoft.com/office/word/2018/wordml" xmlns:w16du="http://schemas.microsoft.com/office/word/2023/wordml/word16du" xmlns:w16sdtdh="http://schemas.microsoft.com/office/word/2020/wordml/sdtdatahash" xmlns:w16se="http://schemas.microsoft.com/office/word/2015/wordml/symex" xmlns:wpg="http://schemas.microsoft.com/office/word/2010/wordprocessingGroup" xmlns:wpi="http://schemas.microsoft.com/office/word/2010/wordprocessingInk" xmlns:wne="http://schemas.microsoft.com/office/word/2006/wordml" xmlns:wps="http://schemas.microsoft.com/office/word/2010/wordprocessingShape" mc:Ignorable="w14 w15 w16se w16cid w16 w16cex w16sdtdh wp14">
   <w:body>
     <w:p>
       <w:r>
@@ -75,9 +75,173 @@
         <w:tab/>
         <w:t>Sign up pages ( easier than google forms)</w:t>
       </w:r>
-      <w:bookmarkStart w:id="0" w:name="_GoBack"/>
-      <w:bookmarkEnd w:id="0"/>
-    </w:p>
+    </w:p>
+    <w:p>
+      <w:pPr>
+        <w:ind w:left="720"/>
+      </w:pPr>
+      <w:r>
+        <w:tab/>
+        <w:t>Scouting page: a form for scouters to input data at matches.  Produces a table of all results</w:t>
+      </w:r>
+    </w:p>
+    <w:p>
+      <w:pPr>
+        <w:ind w:left="720"/>
+      </w:pPr>
+      <w:r>
+        <w:t xml:space="preserve">Multiple team pages (organization runs multiple teams).  </w:t>
+      </w:r>
+    </w:p>
+    <w:p>
+      <w:pPr>
+        <w:ind w:firstLine="720"/>
+      </w:pPr>
+    </w:p>
+    <w:p>
+      <w:pPr>
+        <w:autoSpaceDE w:val="0"/>
+        <w:autoSpaceDN w:val="0"/>
+        <w:adjustRightInd w:val="0"/>
+        <w:spacing w:after="0" w:line="240" w:lineRule="auto"/>
+        <w:rPr>
+          <w:rFonts w:ascii="Cascadia Mono" w:hAnsi="Cascadia Mono" w:cs="Cascadia Mono"/>
+          <w:color w:val="008000"/>
+          <w:sz w:val="19"/>
+          <w:szCs w:val="19"/>
+        </w:rPr>
+      </w:pPr>
+      <w:r>
+        <w:rPr>
+          <w:rFonts w:ascii="Cascadia Mono" w:hAnsi="Cascadia Mono" w:cs="Cascadia Mono"/>
+          <w:color w:val="006400"/>
+          <w:sz w:val="19"/>
+          <w:szCs w:val="19"/>
+        </w:rPr>
+        <w:t xml:space="preserve">//TODO use this page to display a list of accounts and their role (pending, </w:t>
+      </w:r>
+      <w:proofErr w:type="spellStart"/>
+      <w:r>
+        <w:rPr>
+          <w:rFonts w:ascii="Cascadia Mono" w:hAnsi="Cascadia Mono" w:cs="Cascadia Mono"/>
+          <w:color w:val="006400"/>
+          <w:sz w:val="19"/>
+          <w:szCs w:val="19"/>
+        </w:rPr>
+        <w:t>student,mentor</w:t>
+      </w:r>
+      <w:proofErr w:type="spellEnd"/>
+      <w:r>
+        <w:rPr>
+          <w:rFonts w:ascii="Cascadia Mono" w:hAnsi="Cascadia Mono" w:cs="Cascadia Mono"/>
+          <w:color w:val="006400"/>
+          <w:sz w:val="19"/>
+          <w:szCs w:val="19"/>
+        </w:rPr>
+        <w:t>, maybe superuser)</w:t>
+      </w:r>
+    </w:p>
+    <w:p>
+      <w:pPr>
+        <w:autoSpaceDE w:val="0"/>
+        <w:autoSpaceDN w:val="0"/>
+        <w:adjustRightInd w:val="0"/>
+        <w:spacing w:after="0" w:line="240" w:lineRule="auto"/>
+        <w:rPr>
+          <w:rFonts w:ascii="Cascadia Mono" w:hAnsi="Cascadia Mono" w:cs="Cascadia Mono"/>
+          <w:color w:val="008000"/>
+          <w:sz w:val="19"/>
+          <w:szCs w:val="19"/>
+        </w:rPr>
+      </w:pPr>
+      <w:r>
+        <w:rPr>
+          <w:rFonts w:ascii="Cascadia Mono" w:hAnsi="Cascadia Mono" w:cs="Cascadia Mono"/>
+          <w:color w:val="006400"/>
+          <w:sz w:val="19"/>
+          <w:szCs w:val="19"/>
+        </w:rPr>
+        <w:t xml:space="preserve">    //either all mentors have admin </w:t>
+      </w:r>
+      <w:proofErr w:type="spellStart"/>
+      <w:r>
+        <w:rPr>
+          <w:rFonts w:ascii="Cascadia Mono" w:hAnsi="Cascadia Mono" w:cs="Cascadia Mono"/>
+          <w:color w:val="006400"/>
+          <w:sz w:val="19"/>
+          <w:szCs w:val="19"/>
+        </w:rPr>
+        <w:t>priviledges</w:t>
+      </w:r>
+      <w:proofErr w:type="spellEnd"/>
+      <w:r>
+        <w:rPr>
+          <w:rFonts w:ascii="Cascadia Mono" w:hAnsi="Cascadia Mono" w:cs="Cascadia Mono"/>
+          <w:color w:val="006400"/>
+          <w:sz w:val="19"/>
+          <w:szCs w:val="19"/>
+        </w:rPr>
+        <w:t xml:space="preserve"> or only superuser accounts.  </w:t>
+      </w:r>
+    </w:p>
+    <w:p>
+      <w:pPr>
+        <w:autoSpaceDE w:val="0"/>
+        <w:autoSpaceDN w:val="0"/>
+        <w:adjustRightInd w:val="0"/>
+        <w:spacing w:after="0" w:line="240" w:lineRule="auto"/>
+        <w:rPr>
+          <w:rFonts w:ascii="Cascadia Mono" w:hAnsi="Cascadia Mono" w:cs="Cascadia Mono"/>
+          <w:color w:val="008000"/>
+          <w:sz w:val="19"/>
+          <w:szCs w:val="19"/>
+        </w:rPr>
+      </w:pPr>
+      <w:r>
+        <w:rPr>
+          <w:rFonts w:ascii="Cascadia Mono" w:hAnsi="Cascadia Mono" w:cs="Cascadia Mono"/>
+          <w:color w:val="006400"/>
+          <w:sz w:val="19"/>
+          <w:szCs w:val="19"/>
+        </w:rPr>
+        <w:t xml:space="preserve">    //multiple teams exist within the parent organization, potentially have team pages for each team </w:t>
+      </w:r>
+    </w:p>
+    <w:p>
+      <w:pPr>
+        <w:ind w:firstLine="720"/>
+      </w:pPr>
+      <w:r>
+        <w:rPr>
+          <w:rFonts w:ascii="Cascadia Mono" w:hAnsi="Cascadia Mono" w:cs="Cascadia Mono"/>
+          <w:color w:val="006400"/>
+          <w:sz w:val="19"/>
+          <w:szCs w:val="19"/>
+        </w:rPr>
+        <w:t xml:space="preserve">    and team chats and </w:t>
+      </w:r>
+      <w:proofErr w:type="spellStart"/>
+      <w:r>
+        <w:rPr>
+          <w:rFonts w:ascii="Cascadia Mono" w:hAnsi="Cascadia Mono" w:cs="Cascadia Mono"/>
+          <w:color w:val="006400"/>
+          <w:sz w:val="19"/>
+          <w:szCs w:val="19"/>
+        </w:rPr>
+        <w:t>messageboards</w:t>
+      </w:r>
+      <w:proofErr w:type="spellEnd"/>
+      <w:r>
+        <w:rPr>
+          <w:rFonts w:ascii="Cascadia Mono" w:hAnsi="Cascadia Mono" w:cs="Cascadia Mono"/>
+          <w:color w:val="006400"/>
+          <w:sz w:val="19"/>
+          <w:szCs w:val="19"/>
+        </w:rPr>
+        <w:t>?</w:t>
+      </w:r>
+    </w:p>
+    <w:p/>
     <w:p/>
     <w:sectPr>
       <w:pgSz w:w="12240" w:h="15840"/>
@@ -90,7 +254,7 @@
 </file>
 
 <file path=word/styles.xml><?xml version="1.0" encoding="utf-8"?>
-<w:styles xmlns:mc="http://schemas.openxmlformats.org/markup-compatibility/2006" xmlns:r="http://schemas.openxmlformats.org/officeDocument/2006/relationships" xmlns:w="http://schemas.openxmlformats.org/wordprocessingml/2006/main" xmlns:w14="http://schemas.microsoft.com/office/word/2010/wordml" xmlns:w15="http://schemas.microsoft.com/office/word/2012/wordml" xmlns:w16cid="http://schemas.microsoft.com/office/word/2016/wordml/cid" xmlns:w16se="http://schemas.microsoft.com/office/word/2015/wordml/symex" mc:Ignorable="w14 w15 w16se w16cid">
+<w:styles xmlns:mc="http://schemas.openxmlformats.org/markup-compatibility/2006" xmlns:r="http://schemas.openxmlformats.org/officeDocument/2006/relationships" xmlns:w="http://schemas.openxmlformats.org/wordprocessingml/2006/main" xmlns:w14="http://schemas.microsoft.com/office/word/2010/wordml" xmlns:w15="http://schemas.microsoft.com/office/word/2012/wordml" xmlns:w16cex="http://schemas.microsoft.com/office/word/2018/wordml/cex" xmlns:w16cid="http://schemas.microsoft.com/office/word/2016/wordml/cid" xmlns:w16="http://schemas.microsoft.com/office/word/2018/wordml" xmlns:w16sdtdh="http://schemas.microsoft.com/office/word/2020/wordml/sdtdatahash" xmlns:w16se="http://schemas.microsoft.com/office/word/2015/wordml/symex" mc:Ignorable="w14 w15 w16se w16cid w16 w16cex w16sdtdh">
   <w:docDefaults>
     <w:rPrDefault>
       <w:rPr>
@@ -106,7 +270,7 @@
       </w:pPr>
     </w:pPrDefault>
   </w:docDefaults>
-  <w:latentStyles w:defLockedState="0" w:defUIPriority="99" w:defSemiHidden="0" w:defUnhideWhenUsed="0" w:defQFormat="0" w:count="375">
+  <w:latentStyles w:defLockedState="0" w:defUIPriority="99" w:defSemiHidden="0" w:defUnhideWhenUsed="0" w:defQFormat="0" w:count="376">
     <w:lsdException w:name="Normal" w:uiPriority="0" w:qFormat="1"/>
     <w:lsdException w:name="heading 1" w:uiPriority="9" w:qFormat="1"/>
     <w:lsdException w:name="heading 2" w:semiHidden="1" w:uiPriority="9" w:unhideWhenUsed="1" w:qFormat="1"/>
@@ -212,7 +376,6 @@
     <w:lsdException w:name="HTML Sample" w:semiHidden="1" w:unhideWhenUsed="1"/>
     <w:lsdException w:name="HTML Typewriter" w:semiHidden="1" w:unhideWhenUsed="1"/>
     <w:lsdException w:name="HTML Variable" w:semiHidden="1" w:unhideWhenUsed="1"/>
-    <w:lsdException w:name="Normal Table" w:semiHidden="1" w:unhideWhenUsed="1"/>
     <w:lsdException w:name="annotation subject" w:semiHidden="1" w:unhideWhenUsed="1"/>
     <w:lsdException w:name="No List" w:semiHidden="1" w:unhideWhenUsed="1"/>
     <w:lsdException w:name="Outline List 1" w:semiHidden="1" w:unhideWhenUsed="1"/>
@@ -259,10 +422,8 @@
     <w:lsdException w:name="Table Subtle 2" w:semiHidden="1" w:unhideWhenUsed="1"/>
     <w:lsdException w:name="Table Web 1" w:semiHidden="1" w:unhideWhenUsed="1"/>
     <w:lsdException w:name="Table Web 2" w:semiHidden="1" w:unhideWhenUsed="1"/>
-    <w:lsdException w:name="Table Web 3" w:semiHidden="1" w:unhideWhenUsed="1"/>
     <w:lsdException w:name="Balloon Text" w:semiHidden="1" w:unhideWhenUsed="1"/>
     <w:lsdException w:name="Table Grid" w:uiPriority="39"/>
-    <w:lsdException w:name="Table Theme" w:semiHidden="1" w:unhideWhenUsed="1"/>
     <w:lsdException w:name="Placeholder Text" w:semiHidden="1"/>
     <w:lsdException w:name="No Spacing" w:uiPriority="1" w:qFormat="1"/>
     <w:lsdException w:name="Light Shading" w:uiPriority="60"/>
@@ -482,6 +643,7 @@
     <w:lsdException w:name="Smart Hyperlink" w:semiHidden="1" w:unhideWhenUsed="1"/>
     <w:lsdException w:name="Hashtag" w:semiHidden="1" w:unhideWhenUsed="1"/>
     <w:lsdException w:name="Unresolved Mention" w:semiHidden="1" w:unhideWhenUsed="1"/>
+    <w:lsdException w:name="Smart Link" w:semiHidden="1" w:unhideWhenUsed="1"/>
   </w:latentStyles>
   <w:style w:type="paragraph" w:default="1" w:styleId="Normal">
     <w:name w:val="Normal"/>

--- a/Website.docx
+++ b/Website.docx
@@ -17,81 +17,153 @@
     </w:p>
     <w:p>
       <w:pPr>
+        <w:pStyle w:val="ListParagraph"/>
+        <w:numPr>
+          <w:ilvl w:val="0"/>
+          <w:numId w:val="3"/>
+        </w:numPr>
+      </w:pPr>
+      <w:r>
+        <w:t>About</w:t>
+      </w:r>
+    </w:p>
+    <w:p>
+      <w:pPr>
+        <w:pStyle w:val="ListParagraph"/>
+        <w:numPr>
+          <w:ilvl w:val="0"/>
+          <w:numId w:val="3"/>
+        </w:numPr>
+      </w:pPr>
+      <w:r>
+        <w:t>Calendar</w:t>
+      </w:r>
+    </w:p>
+    <w:p>
+      <w:pPr>
         <w:ind w:firstLine="720"/>
       </w:pPr>
       <w:r>
-        <w:tab/>
-        <w:t>About</w:t>
-      </w:r>
-    </w:p>
-    <w:p>
-      <w:pPr>
-        <w:ind w:firstLine="720"/>
-      </w:pPr>
-      <w:r>
-        <w:tab/>
-        <w:t>Calendar</w:t>
-      </w:r>
-    </w:p>
-    <w:p>
-      <w:pPr>
-        <w:ind w:firstLine="720"/>
-      </w:pPr>
-      <w:r>
-        <w:tab/>
-      </w:r>
-    </w:p>
-    <w:p>
-      <w:pPr>
-        <w:ind w:firstLine="720"/>
-      </w:pPr>
-      <w:r>
-        <w:t>Nice to haves:</w:t>
-      </w:r>
-    </w:p>
-    <w:p>
-      <w:pPr>
-        <w:ind w:firstLine="720"/>
-      </w:pPr>
-      <w:r>
-        <w:tab/>
+        <w:t>N</w:t>
+      </w:r>
+      <w:r>
+        <w:t>ice to haves:</w:t>
+      </w:r>
+    </w:p>
+    <w:p>
+      <w:pPr>
+        <w:pStyle w:val="ListParagraph"/>
+        <w:numPr>
+          <w:ilvl w:val="0"/>
+          <w:numId w:val="2"/>
+        </w:numPr>
+      </w:pPr>
+      <w:r>
         <w:t>Admin area</w:t>
       </w:r>
     </w:p>
     <w:p>
       <w:pPr>
-        <w:ind w:firstLine="720"/>
-      </w:pPr>
-      <w:r>
-        <w:tab/>
+        <w:pStyle w:val="ListParagraph"/>
+        <w:numPr>
+          <w:ilvl w:val="0"/>
+          <w:numId w:val="2"/>
+        </w:numPr>
+      </w:pPr>
+      <w:r>
         <w:t>Users (users can post for other users to see)</w:t>
       </w:r>
     </w:p>
     <w:p>
       <w:pPr>
-        <w:ind w:firstLine="720"/>
-      </w:pPr>
-      <w:r>
-        <w:tab/>
+        <w:pStyle w:val="ListParagraph"/>
+        <w:numPr>
+          <w:ilvl w:val="0"/>
+          <w:numId w:val="2"/>
+        </w:numPr>
+      </w:pPr>
+      <w:r>
         <w:t>Sign up pages ( easier than google forms)</w:t>
       </w:r>
     </w:p>
     <w:p>
       <w:pPr>
+        <w:pStyle w:val="ListParagraph"/>
+        <w:numPr>
+          <w:ilvl w:val="0"/>
+          <w:numId w:val="2"/>
+        </w:numPr>
+      </w:pPr>
+      <w:r>
+        <w:t xml:space="preserve">Scouting page: a form for scouters to input data at matches.  Produces a table of all </w:t>
+      </w:r>
+      <w:r>
+        <w:t>r</w:t>
+      </w:r>
+      <w:r>
+        <w:t>esults</w:t>
+      </w:r>
+    </w:p>
+    <w:p>
+      <w:pPr>
+        <w:pStyle w:val="ListParagraph"/>
+        <w:numPr>
+          <w:ilvl w:val="0"/>
+          <w:numId w:val="2"/>
+        </w:numPr>
+      </w:pPr>
+      <w:r>
+        <w:t>Ability to add form questions from within the app (for loop with a list of questions)</w:t>
+      </w:r>
+    </w:p>
+    <w:p>
+      <w:pPr>
+        <w:pStyle w:val="ListParagraph"/>
+        <w:numPr>
+          <w:ilvl w:val="0"/>
+          <w:numId w:val="2"/>
+        </w:numPr>
+      </w:pPr>
+      <w:r>
+        <w:t xml:space="preserve">Alliance selection system-weights the positives of each team, allows team members to vote on which teams to select.  </w:t>
+      </w:r>
+    </w:p>
+    <w:p>
+      <w:pPr>
+        <w:pStyle w:val="ListParagraph"/>
+        <w:numPr>
+          <w:ilvl w:val="0"/>
+          <w:numId w:val="2"/>
+        </w:numPr>
+      </w:pPr>
+      <w:r>
+        <w:t xml:space="preserve">Multiple team pages (organization runs multiple teams).  </w:t>
+      </w:r>
+    </w:p>
+    <w:p>
+      <w:r>
+        <w:t>Want to haves:</w:t>
+      </w:r>
+    </w:p>
+    <w:p>
+      <w:pPr>
+        <w:pStyle w:val="ListParagraph"/>
+        <w:numPr>
+          <w:ilvl w:val="0"/>
+          <w:numId w:val="4"/>
+        </w:numPr>
+      </w:pPr>
+      <w:r>
+        <w:t>Pull data from FIRST site when prompted using a</w:t>
+      </w:r>
+      <w:r>
+        <w:t xml:space="preserve">n event code ( allows for easy visualization of teams for scouting.  </w:t>
+      </w:r>
+    </w:p>
+    <w:p>
+      <w:pPr>
         <w:ind w:left="720"/>
       </w:pPr>
-      <w:r>
-        <w:tab/>
-        <w:t>Scouting page: a form for scouters to input data at matches.  Produces a table of all results</w:t>
-      </w:r>
-    </w:p>
-    <w:p>
-      <w:pPr>
-        <w:ind w:left="720"/>
-      </w:pPr>
-      <w:r>
-        <w:t xml:space="preserve">Multiple team pages (organization runs multiple teams).  </w:t>
-      </w:r>
     </w:p>
     <w:p>
       <w:pPr>
@@ -118,27 +190,7 @@
           <w:sz w:val="19"/>
           <w:szCs w:val="19"/>
         </w:rPr>
-        <w:t xml:space="preserve">//TODO use this page to display a list of accounts and their role (pending, </w:t>
-      </w:r>
-      <w:proofErr w:type="spellStart"/>
-      <w:r>
-        <w:rPr>
-          <w:rFonts w:ascii="Cascadia Mono" w:hAnsi="Cascadia Mono" w:cs="Cascadia Mono"/>
-          <w:color w:val="006400"/>
-          <w:sz w:val="19"/>
-          <w:szCs w:val="19"/>
-        </w:rPr>
-        <w:t>student,mentor</w:t>
-      </w:r>
-      <w:proofErr w:type="spellEnd"/>
-      <w:r>
-        <w:rPr>
-          <w:rFonts w:ascii="Cascadia Mono" w:hAnsi="Cascadia Mono" w:cs="Cascadia Mono"/>
-          <w:color w:val="006400"/>
-          <w:sz w:val="19"/>
-          <w:szCs w:val="19"/>
-        </w:rPr>
-        <w:t>, maybe superuser)</w:t>
+        <w:t>//TODO use this page to display a list of accounts and their role (pending, student,mentor, maybe superuser)</w:t>
       </w:r>
     </w:p>
     <w:p>
@@ -161,27 +213,7 @@
           <w:sz w:val="19"/>
           <w:szCs w:val="19"/>
         </w:rPr>
-        <w:t xml:space="preserve">    //either all mentors have admin </w:t>
-      </w:r>
-      <w:proofErr w:type="spellStart"/>
-      <w:r>
-        <w:rPr>
-          <w:rFonts w:ascii="Cascadia Mono" w:hAnsi="Cascadia Mono" w:cs="Cascadia Mono"/>
-          <w:color w:val="006400"/>
-          <w:sz w:val="19"/>
-          <w:szCs w:val="19"/>
-        </w:rPr>
-        <w:t>priviledges</w:t>
-      </w:r>
-      <w:proofErr w:type="spellEnd"/>
-      <w:r>
-        <w:rPr>
-          <w:rFonts w:ascii="Cascadia Mono" w:hAnsi="Cascadia Mono" w:cs="Cascadia Mono"/>
-          <w:color w:val="006400"/>
-          <w:sz w:val="19"/>
-          <w:szCs w:val="19"/>
-        </w:rPr>
-        <w:t xml:space="preserve"> or only superuser accounts.  </w:t>
+        <w:t xml:space="preserve">    //either all mentors have admin priviledges or only superuser accounts.  </w:t>
       </w:r>
     </w:p>
     <w:p>
@@ -218,27 +250,7 @@
           <w:sz w:val="19"/>
           <w:szCs w:val="19"/>
         </w:rPr>
-        <w:t xml:space="preserve">    and team chats and </w:t>
-      </w:r>
-      <w:proofErr w:type="spellStart"/>
-      <w:r>
-        <w:rPr>
-          <w:rFonts w:ascii="Cascadia Mono" w:hAnsi="Cascadia Mono" w:cs="Cascadia Mono"/>
-          <w:color w:val="006400"/>
-          <w:sz w:val="19"/>
-          <w:szCs w:val="19"/>
-        </w:rPr>
-        <w:t>messageboards</w:t>
-      </w:r>
-      <w:proofErr w:type="spellEnd"/>
-      <w:r>
-        <w:rPr>
-          <w:rFonts w:ascii="Cascadia Mono" w:hAnsi="Cascadia Mono" w:cs="Cascadia Mono"/>
-          <w:color w:val="006400"/>
-          <w:sz w:val="19"/>
-          <w:szCs w:val="19"/>
-        </w:rPr>
-        <w:t>?</w:t>
+        <w:t xml:space="preserve">    and team chats and messageboards?</w:t>
       </w:r>
     </w:p>
     <w:p/>
@@ -251,6 +263,475 @@
     </w:sectPr>
   </w:body>
 </w:document>
+</file>
+
+<file path=word/numbering.xml><?xml version="1.0" encoding="utf-8"?>
+<w:numbering xmlns:wpc="http://schemas.microsoft.com/office/word/2010/wordprocessingCanvas" xmlns:cx="http://schemas.microsoft.com/office/drawing/2014/chartex" xmlns:cx1="http://schemas.microsoft.com/office/drawing/2015/9/8/chartex" xmlns:cx2="http://schemas.microsoft.com/office/drawing/2015/10/21/chartex" xmlns:cx3="http://schemas.microsoft.com/office/drawing/2016/5/9/chartex" xmlns:cx4="http://schemas.microsoft.com/office/drawing/2016/5/10/chartex" xmlns:cx5="http://schemas.microsoft.com/office/drawing/2016/5/11/chartex" xmlns:cx6="http://schemas.microsoft.com/office/drawing/2016/5/12/chartex" xmlns:cx7="http://schemas.microsoft.com/office/drawing/2016/5/13/chartex" xmlns:cx8="http://schemas.microsoft.com/office/drawing/2016/5/14/chartex" xmlns:mc="http://schemas.openxmlformats.org/markup-compatibility/2006" xmlns:aink="http://schemas.microsoft.com/office/drawing/2016/ink" xmlns:am3d="http://schemas.microsoft.com/office/drawing/2017/model3d" xmlns:o="urn:schemas-microsoft-com:office:office" xmlns:oel="http://schemas.microsoft.com/office/2019/extlst" xmlns:r="http://schemas.openxmlformats.org/officeDocument/2006/relationships" xmlns:m="http://schemas.openxmlformats.org/officeDocument/2006/math" xmlns:v="urn:schemas-microsoft-com:vml" xmlns:wp14="http://schemas.microsoft.com/office/word/2010/wordprocessingDrawing" xmlns:wp="http://schemas.openxmlformats.org/drawingml/2006/wordprocessingDrawing" xmlns:w10="urn:schemas-microsoft-com:office:word" xmlns:w="http://schemas.openxmlformats.org/wordprocessingml/2006/main" xmlns:w14="http://schemas.microsoft.com/office/word/2010/wordml" xmlns:w15="http://schemas.microsoft.com/office/word/2012/wordml" xmlns:w16cex="http://schemas.microsoft.com/office/word/2018/wordml/cex" xmlns:w16cid="http://schemas.microsoft.com/office/word/2016/wordml/cid" xmlns:w16="http://schemas.microsoft.com/office/word/2018/wordml" xmlns:w16du="http://schemas.microsoft.com/office/word/2023/wordml/word16du" xmlns:w16sdtdh="http://schemas.microsoft.com/office/word/2020/wordml/sdtdatahash" xmlns:w16se="http://schemas.microsoft.com/office/word/2015/wordml/symex" xmlns:wpg="http://schemas.microsoft.com/office/word/2010/wordprocessingGroup" xmlns:wpi="http://schemas.microsoft.com/office/word/2010/wordprocessingInk" xmlns:wne="http://schemas.microsoft.com/office/word/2006/wordml" xmlns:wps="http://schemas.microsoft.com/office/word/2010/wordprocessingShape" mc:Ignorable="w14 w15 w16se w16cid w16 w16cex w16sdtdh wp14">
+  <w:abstractNum w:abstractNumId="0" w15:restartNumberingAfterBreak="0">
+    <w:nsid w:val="41B31FA6"/>
+    <w:multiLevelType w:val="hybridMultilevel"/>
+    <w:tmpl w:val="B8CE29E6"/>
+    <w:lvl w:ilvl="0" w:tplc="04090001">
+      <w:start w:val="1"/>
+      <w:numFmt w:val="bullet"/>
+      <w:lvlText w:val=""/>
+      <w:lvlJc w:val="left"/>
+      <w:pPr>
+        <w:ind w:left="2160" w:hanging="360"/>
+      </w:pPr>
+      <w:rPr>
+        <w:rFonts w:ascii="Symbol" w:hAnsi="Symbol" w:hint="default"/>
+      </w:rPr>
+    </w:lvl>
+    <w:lvl w:ilvl="1" w:tplc="04090003" w:tentative="1">
+      <w:start w:val="1"/>
+      <w:numFmt w:val="bullet"/>
+      <w:lvlText w:val="o"/>
+      <w:lvlJc w:val="left"/>
+      <w:pPr>
+        <w:ind w:left="2880" w:hanging="360"/>
+      </w:pPr>
+      <w:rPr>
+        <w:rFonts w:ascii="Courier New" w:hAnsi="Courier New" w:cs="Courier New" w:hint="default"/>
+      </w:rPr>
+    </w:lvl>
+    <w:lvl w:ilvl="2" w:tplc="04090005" w:tentative="1">
+      <w:start w:val="1"/>
+      <w:numFmt w:val="bullet"/>
+      <w:lvlText w:val=""/>
+      <w:lvlJc w:val="left"/>
+      <w:pPr>
+        <w:ind w:left="3600" w:hanging="360"/>
+      </w:pPr>
+      <w:rPr>
+        <w:rFonts w:ascii="Wingdings" w:hAnsi="Wingdings" w:hint="default"/>
+      </w:rPr>
+    </w:lvl>
+    <w:lvl w:ilvl="3" w:tplc="04090001" w:tentative="1">
+      <w:start w:val="1"/>
+      <w:numFmt w:val="bullet"/>
+      <w:lvlText w:val=""/>
+      <w:lvlJc w:val="left"/>
+      <w:pPr>
+        <w:ind w:left="4320" w:hanging="360"/>
+      </w:pPr>
+      <w:rPr>
+        <w:rFonts w:ascii="Symbol" w:hAnsi="Symbol" w:hint="default"/>
+      </w:rPr>
+    </w:lvl>
+    <w:lvl w:ilvl="4" w:tplc="04090003" w:tentative="1">
+      <w:start w:val="1"/>
+      <w:numFmt w:val="bullet"/>
+      <w:lvlText w:val="o"/>
+      <w:lvlJc w:val="left"/>
+      <w:pPr>
+        <w:ind w:left="5040" w:hanging="360"/>
+      </w:pPr>
+      <w:rPr>
+        <w:rFonts w:ascii="Courier New" w:hAnsi="Courier New" w:cs="Courier New" w:hint="default"/>
+      </w:rPr>
+    </w:lvl>
+    <w:lvl w:ilvl="5" w:tplc="04090005" w:tentative="1">
+      <w:start w:val="1"/>
+      <w:numFmt w:val="bullet"/>
+      <w:lvlText w:val=""/>
+      <w:lvlJc w:val="left"/>
+      <w:pPr>
+        <w:ind w:left="5760" w:hanging="360"/>
+      </w:pPr>
+      <w:rPr>
+        <w:rFonts w:ascii="Wingdings" w:hAnsi="Wingdings" w:hint="default"/>
+      </w:rPr>
+    </w:lvl>
+    <w:lvl w:ilvl="6" w:tplc="04090001" w:tentative="1">
+      <w:start w:val="1"/>
+      <w:numFmt w:val="bullet"/>
+      <w:lvlText w:val=""/>
+      <w:lvlJc w:val="left"/>
+      <w:pPr>
+        <w:ind w:left="6480" w:hanging="360"/>
+      </w:pPr>
+      <w:rPr>
+        <w:rFonts w:ascii="Symbol" w:hAnsi="Symbol" w:hint="default"/>
+      </w:rPr>
+    </w:lvl>
+    <w:lvl w:ilvl="7" w:tplc="04090003" w:tentative="1">
+      <w:start w:val="1"/>
+      <w:numFmt w:val="bullet"/>
+      <w:lvlText w:val="o"/>
+      <w:lvlJc w:val="left"/>
+      <w:pPr>
+        <w:ind w:left="7200" w:hanging="360"/>
+      </w:pPr>
+      <w:rPr>
+        <w:rFonts w:ascii="Courier New" w:hAnsi="Courier New" w:cs="Courier New" w:hint="default"/>
+      </w:rPr>
+    </w:lvl>
+    <w:lvl w:ilvl="8" w:tplc="04090005" w:tentative="1">
+      <w:start w:val="1"/>
+      <w:numFmt w:val="bullet"/>
+      <w:lvlText w:val=""/>
+      <w:lvlJc w:val="left"/>
+      <w:pPr>
+        <w:ind w:left="7920" w:hanging="360"/>
+      </w:pPr>
+      <w:rPr>
+        <w:rFonts w:ascii="Wingdings" w:hAnsi="Wingdings" w:hint="default"/>
+      </w:rPr>
+    </w:lvl>
+  </w:abstractNum>
+  <w:abstractNum w:abstractNumId="1" w15:restartNumberingAfterBreak="0">
+    <w:nsid w:val="584355CF"/>
+    <w:multiLevelType w:val="hybridMultilevel"/>
+    <w:tmpl w:val="625CD570"/>
+    <w:lvl w:ilvl="0" w:tplc="04090001">
+      <w:start w:val="1"/>
+      <w:numFmt w:val="bullet"/>
+      <w:lvlText w:val=""/>
+      <w:lvlJc w:val="left"/>
+      <w:pPr>
+        <w:ind w:left="720" w:hanging="360"/>
+      </w:pPr>
+      <w:rPr>
+        <w:rFonts w:ascii="Symbol" w:hAnsi="Symbol" w:hint="default"/>
+      </w:rPr>
+    </w:lvl>
+    <w:lvl w:ilvl="1" w:tplc="04090003" w:tentative="1">
+      <w:start w:val="1"/>
+      <w:numFmt w:val="bullet"/>
+      <w:lvlText w:val="o"/>
+      <w:lvlJc w:val="left"/>
+      <w:pPr>
+        <w:ind w:left="1440" w:hanging="360"/>
+      </w:pPr>
+      <w:rPr>
+        <w:rFonts w:ascii="Courier New" w:hAnsi="Courier New" w:cs="Courier New" w:hint="default"/>
+      </w:rPr>
+    </w:lvl>
+    <w:lvl w:ilvl="2" w:tplc="04090005" w:tentative="1">
+      <w:start w:val="1"/>
+      <w:numFmt w:val="bullet"/>
+      <w:lvlText w:val=""/>
+      <w:lvlJc w:val="left"/>
+      <w:pPr>
+        <w:ind w:left="2160" w:hanging="360"/>
+      </w:pPr>
+      <w:rPr>
+        <w:rFonts w:ascii="Wingdings" w:hAnsi="Wingdings" w:hint="default"/>
+      </w:rPr>
+    </w:lvl>
+    <w:lvl w:ilvl="3" w:tplc="04090001" w:tentative="1">
+      <w:start w:val="1"/>
+      <w:numFmt w:val="bullet"/>
+      <w:lvlText w:val=""/>
+      <w:lvlJc w:val="left"/>
+      <w:pPr>
+        <w:ind w:left="2880" w:hanging="360"/>
+      </w:pPr>
+      <w:rPr>
+        <w:rFonts w:ascii="Symbol" w:hAnsi="Symbol" w:hint="default"/>
+      </w:rPr>
+    </w:lvl>
+    <w:lvl w:ilvl="4" w:tplc="04090003" w:tentative="1">
+      <w:start w:val="1"/>
+      <w:numFmt w:val="bullet"/>
+      <w:lvlText w:val="o"/>
+      <w:lvlJc w:val="left"/>
+      <w:pPr>
+        <w:ind w:left="3600" w:hanging="360"/>
+      </w:pPr>
+      <w:rPr>
+        <w:rFonts w:ascii="Courier New" w:hAnsi="Courier New" w:cs="Courier New" w:hint="default"/>
+      </w:rPr>
+    </w:lvl>
+    <w:lvl w:ilvl="5" w:tplc="04090005" w:tentative="1">
+      <w:start w:val="1"/>
+      <w:numFmt w:val="bullet"/>
+      <w:lvlText w:val=""/>
+      <w:lvlJc w:val="left"/>
+      <w:pPr>
+        <w:ind w:left="4320" w:hanging="360"/>
+      </w:pPr>
+      <w:rPr>
+        <w:rFonts w:ascii="Wingdings" w:hAnsi="Wingdings" w:hint="default"/>
+      </w:rPr>
+    </w:lvl>
+    <w:lvl w:ilvl="6" w:tplc="04090001" w:tentative="1">
+      <w:start w:val="1"/>
+      <w:numFmt w:val="bullet"/>
+      <w:lvlText w:val=""/>
+      <w:lvlJc w:val="left"/>
+      <w:pPr>
+        <w:ind w:left="5040" w:hanging="360"/>
+      </w:pPr>
+      <w:rPr>
+        <w:rFonts w:ascii="Symbol" w:hAnsi="Symbol" w:hint="default"/>
+      </w:rPr>
+    </w:lvl>
+    <w:lvl w:ilvl="7" w:tplc="04090003" w:tentative="1">
+      <w:start w:val="1"/>
+      <w:numFmt w:val="bullet"/>
+      <w:lvlText w:val="o"/>
+      <w:lvlJc w:val="left"/>
+      <w:pPr>
+        <w:ind w:left="5760" w:hanging="360"/>
+      </w:pPr>
+      <w:rPr>
+        <w:rFonts w:ascii="Courier New" w:hAnsi="Courier New" w:cs="Courier New" w:hint="default"/>
+      </w:rPr>
+    </w:lvl>
+    <w:lvl w:ilvl="8" w:tplc="04090005" w:tentative="1">
+      <w:start w:val="1"/>
+      <w:numFmt w:val="bullet"/>
+      <w:lvlText w:val=""/>
+      <w:lvlJc w:val="left"/>
+      <w:pPr>
+        <w:ind w:left="6480" w:hanging="360"/>
+      </w:pPr>
+      <w:rPr>
+        <w:rFonts w:ascii="Wingdings" w:hAnsi="Wingdings" w:hint="default"/>
+      </w:rPr>
+    </w:lvl>
+  </w:abstractNum>
+  <w:abstractNum w:abstractNumId="2" w15:restartNumberingAfterBreak="0">
+    <w:nsid w:val="5F771BE3"/>
+    <w:multiLevelType w:val="hybridMultilevel"/>
+    <w:tmpl w:val="F3C6761E"/>
+    <w:lvl w:ilvl="0" w:tplc="04090001">
+      <w:start w:val="1"/>
+      <w:numFmt w:val="bullet"/>
+      <w:lvlText w:val=""/>
+      <w:lvlJc w:val="left"/>
+      <w:pPr>
+        <w:ind w:left="1440" w:hanging="360"/>
+      </w:pPr>
+      <w:rPr>
+        <w:rFonts w:ascii="Symbol" w:hAnsi="Symbol" w:hint="default"/>
+      </w:rPr>
+    </w:lvl>
+    <w:lvl w:ilvl="1" w:tplc="04090003" w:tentative="1">
+      <w:start w:val="1"/>
+      <w:numFmt w:val="bullet"/>
+      <w:lvlText w:val="o"/>
+      <w:lvlJc w:val="left"/>
+      <w:pPr>
+        <w:ind w:left="2160" w:hanging="360"/>
+      </w:pPr>
+      <w:rPr>
+        <w:rFonts w:ascii="Courier New" w:hAnsi="Courier New" w:cs="Courier New" w:hint="default"/>
+      </w:rPr>
+    </w:lvl>
+    <w:lvl w:ilvl="2" w:tplc="04090005" w:tentative="1">
+      <w:start w:val="1"/>
+      <w:numFmt w:val="bullet"/>
+      <w:lvlText w:val=""/>
+      <w:lvlJc w:val="left"/>
+      <w:pPr>
+        <w:ind w:left="2880" w:hanging="360"/>
+      </w:pPr>
+      <w:rPr>
+        <w:rFonts w:ascii="Wingdings" w:hAnsi="Wingdings" w:hint="default"/>
+      </w:rPr>
+    </w:lvl>
+    <w:lvl w:ilvl="3" w:tplc="04090001" w:tentative="1">
+      <w:start w:val="1"/>
+      <w:numFmt w:val="bullet"/>
+      <w:lvlText w:val=""/>
+      <w:lvlJc w:val="left"/>
+      <w:pPr>
+        <w:ind w:left="3600" w:hanging="360"/>
+      </w:pPr>
+      <w:rPr>
+        <w:rFonts w:ascii="Symbol" w:hAnsi="Symbol" w:hint="default"/>
+      </w:rPr>
+    </w:lvl>
+    <w:lvl w:ilvl="4" w:tplc="04090003" w:tentative="1">
+      <w:start w:val="1"/>
+      <w:numFmt w:val="bullet"/>
+      <w:lvlText w:val="o"/>
+      <w:lvlJc w:val="left"/>
+      <w:pPr>
+        <w:ind w:left="4320" w:hanging="360"/>
+      </w:pPr>
+      <w:rPr>
+        <w:rFonts w:ascii="Courier New" w:hAnsi="Courier New" w:cs="Courier New" w:hint="default"/>
+      </w:rPr>
+    </w:lvl>
+    <w:lvl w:ilvl="5" w:tplc="04090005" w:tentative="1">
+      <w:start w:val="1"/>
+      <w:numFmt w:val="bullet"/>
+      <w:lvlText w:val=""/>
+      <w:lvlJc w:val="left"/>
+      <w:pPr>
+        <w:ind w:left="5040" w:hanging="360"/>
+      </w:pPr>
+      <w:rPr>
+        <w:rFonts w:ascii="Wingdings" w:hAnsi="Wingdings" w:hint="default"/>
+      </w:rPr>
+    </w:lvl>
+    <w:lvl w:ilvl="6" w:tplc="04090001" w:tentative="1">
+      <w:start w:val="1"/>
+      <w:numFmt w:val="bullet"/>
+      <w:lvlText w:val=""/>
+      <w:lvlJc w:val="left"/>
+      <w:pPr>
+        <w:ind w:left="5760" w:hanging="360"/>
+      </w:pPr>
+      <w:rPr>
+        <w:rFonts w:ascii="Symbol" w:hAnsi="Symbol" w:hint="default"/>
+      </w:rPr>
+    </w:lvl>
+    <w:lvl w:ilvl="7" w:tplc="04090003" w:tentative="1">
+      <w:start w:val="1"/>
+      <w:numFmt w:val="bullet"/>
+      <w:lvlText w:val="o"/>
+      <w:lvlJc w:val="left"/>
+      <w:pPr>
+        <w:ind w:left="6480" w:hanging="360"/>
+      </w:pPr>
+      <w:rPr>
+        <w:rFonts w:ascii="Courier New" w:hAnsi="Courier New" w:cs="Courier New" w:hint="default"/>
+      </w:rPr>
+    </w:lvl>
+    <w:lvl w:ilvl="8" w:tplc="04090005" w:tentative="1">
+      <w:start w:val="1"/>
+      <w:numFmt w:val="bullet"/>
+      <w:lvlText w:val=""/>
+      <w:lvlJc w:val="left"/>
+      <w:pPr>
+        <w:ind w:left="7200" w:hanging="360"/>
+      </w:pPr>
+      <w:rPr>
+        <w:rFonts w:ascii="Wingdings" w:hAnsi="Wingdings" w:hint="default"/>
+      </w:rPr>
+    </w:lvl>
+  </w:abstractNum>
+  <w:abstractNum w:abstractNumId="3" w15:restartNumberingAfterBreak="0">
+    <w:nsid w:val="6E767E3D"/>
+    <w:multiLevelType w:val="hybridMultilevel"/>
+    <w:tmpl w:val="83B8BE4A"/>
+    <w:lvl w:ilvl="0" w:tplc="04090001">
+      <w:start w:val="1"/>
+      <w:numFmt w:val="bullet"/>
+      <w:lvlText w:val=""/>
+      <w:lvlJc w:val="left"/>
+      <w:pPr>
+        <w:ind w:left="1440" w:hanging="360"/>
+      </w:pPr>
+      <w:rPr>
+        <w:rFonts w:ascii="Symbol" w:hAnsi="Symbol" w:hint="default"/>
+      </w:rPr>
+    </w:lvl>
+    <w:lvl w:ilvl="1" w:tplc="04090003" w:tentative="1">
+      <w:start w:val="1"/>
+      <w:numFmt w:val="bullet"/>
+      <w:lvlText w:val="o"/>
+      <w:lvlJc w:val="left"/>
+      <w:pPr>
+        <w:ind w:left="2160" w:hanging="360"/>
+      </w:pPr>
+      <w:rPr>
+        <w:rFonts w:ascii="Courier New" w:hAnsi="Courier New" w:cs="Courier New" w:hint="default"/>
+      </w:rPr>
+    </w:lvl>
+    <w:lvl w:ilvl="2" w:tplc="04090005" w:tentative="1">
+      <w:start w:val="1"/>
+      <w:numFmt w:val="bullet"/>
+      <w:lvlText w:val=""/>
+      <w:lvlJc w:val="left"/>
+      <w:pPr>
+        <w:ind w:left="2880" w:hanging="360"/>
+      </w:pPr>
+      <w:rPr>
+        <w:rFonts w:ascii="Wingdings" w:hAnsi="Wingdings" w:hint="default"/>
+      </w:rPr>
+    </w:lvl>
+    <w:lvl w:ilvl="3" w:tplc="04090001" w:tentative="1">
+      <w:start w:val="1"/>
+      <w:numFmt w:val="bullet"/>
+      <w:lvlText w:val=""/>
+      <w:lvlJc w:val="left"/>
+      <w:pPr>
+        <w:ind w:left="3600" w:hanging="360"/>
+      </w:pPr>
+      <w:rPr>
+        <w:rFonts w:ascii="Symbol" w:hAnsi="Symbol" w:hint="default"/>
+      </w:rPr>
+    </w:lvl>
+    <w:lvl w:ilvl="4" w:tplc="04090003" w:tentative="1">
+      <w:start w:val="1"/>
+      <w:numFmt w:val="bullet"/>
+      <w:lvlText w:val="o"/>
+      <w:lvlJc w:val="left"/>
+      <w:pPr>
+        <w:ind w:left="4320" w:hanging="360"/>
+      </w:pPr>
+      <w:rPr>
+        <w:rFonts w:ascii="Courier New" w:hAnsi="Courier New" w:cs="Courier New" w:hint="default"/>
+      </w:rPr>
+    </w:lvl>
+    <w:lvl w:ilvl="5" w:tplc="04090005" w:tentative="1">
+      <w:start w:val="1"/>
+      <w:numFmt w:val="bullet"/>
+      <w:lvlText w:val=""/>
+      <w:lvlJc w:val="left"/>
+      <w:pPr>
+        <w:ind w:left="5040" w:hanging="360"/>
+      </w:pPr>
+      <w:rPr>
+        <w:rFonts w:ascii="Wingdings" w:hAnsi="Wingdings" w:hint="default"/>
+      </w:rPr>
+    </w:lvl>
+    <w:lvl w:ilvl="6" w:tplc="04090001" w:tentative="1">
+      <w:start w:val="1"/>
+      <w:numFmt w:val="bullet"/>
+      <w:lvlText w:val=""/>
+      <w:lvlJc w:val="left"/>
+      <w:pPr>
+        <w:ind w:left="5760" w:hanging="360"/>
+      </w:pPr>
+      <w:rPr>
+        <w:rFonts w:ascii="Symbol" w:hAnsi="Symbol" w:hint="default"/>
+      </w:rPr>
+    </w:lvl>
+    <w:lvl w:ilvl="7" w:tplc="04090003" w:tentative="1">
+      <w:start w:val="1"/>
+      <w:numFmt w:val="bullet"/>
+      <w:lvlText w:val="o"/>
+      <w:lvlJc w:val="left"/>
+      <w:pPr>
+        <w:ind w:left="6480" w:hanging="360"/>
+      </w:pPr>
+      <w:rPr>
+        <w:rFonts w:ascii="Courier New" w:hAnsi="Courier New" w:cs="Courier New" w:hint="default"/>
+      </w:rPr>
+    </w:lvl>
+    <w:lvl w:ilvl="8" w:tplc="04090005" w:tentative="1">
+      <w:start w:val="1"/>
+      <w:numFmt w:val="bullet"/>
+      <w:lvlText w:val=""/>
+      <w:lvlJc w:val="left"/>
+      <w:pPr>
+        <w:ind w:left="7200" w:hanging="360"/>
+      </w:pPr>
+      <w:rPr>
+        <w:rFonts w:ascii="Wingdings" w:hAnsi="Wingdings" w:hint="default"/>
+      </w:rPr>
+    </w:lvl>
+  </w:abstractNum>
+  <w:num w:numId="1" w16cid:durableId="2103989001">
+    <w:abstractNumId w:val="0"/>
+  </w:num>
+  <w:num w:numId="2" w16cid:durableId="161822425">
+    <w:abstractNumId w:val="3"/>
+  </w:num>
+  <w:num w:numId="3" w16cid:durableId="2018313114">
+    <w:abstractNumId w:val="2"/>
+  </w:num>
+  <w:num w:numId="4" w16cid:durableId="982466659">
+    <w:abstractNumId w:val="1"/>
+  </w:num>
+</w:numbering>
 </file>
 
 <file path=word/styles.xml><?xml version="1.0" encoding="utf-8"?>
@@ -376,6 +857,7 @@
     <w:lsdException w:name="HTML Sample" w:semiHidden="1" w:unhideWhenUsed="1"/>
     <w:lsdException w:name="HTML Typewriter" w:semiHidden="1" w:unhideWhenUsed="1"/>
     <w:lsdException w:name="HTML Variable" w:semiHidden="1" w:unhideWhenUsed="1"/>
+    <w:lsdException w:name="Normal Table" w:semiHidden="1" w:unhideWhenUsed="1"/>
     <w:lsdException w:name="annotation subject" w:semiHidden="1" w:unhideWhenUsed="1"/>
     <w:lsdException w:name="No List" w:semiHidden="1" w:unhideWhenUsed="1"/>
     <w:lsdException w:name="Outline List 1" w:semiHidden="1" w:unhideWhenUsed="1"/>
@@ -422,8 +904,10 @@
     <w:lsdException w:name="Table Subtle 2" w:semiHidden="1" w:unhideWhenUsed="1"/>
     <w:lsdException w:name="Table Web 1" w:semiHidden="1" w:unhideWhenUsed="1"/>
     <w:lsdException w:name="Table Web 2" w:semiHidden="1" w:unhideWhenUsed="1"/>
+    <w:lsdException w:name="Table Web 3" w:semiHidden="1" w:unhideWhenUsed="1"/>
     <w:lsdException w:name="Balloon Text" w:semiHidden="1" w:unhideWhenUsed="1"/>
     <w:lsdException w:name="Table Grid" w:uiPriority="39"/>
+    <w:lsdException w:name="Table Theme" w:semiHidden="1" w:unhideWhenUsed="1"/>
     <w:lsdException w:name="Placeholder Text" w:semiHidden="1"/>
     <w:lsdException w:name="No Spacing" w:uiPriority="1" w:qFormat="1"/>
     <w:lsdException w:name="Light Shading" w:uiPriority="60"/>
@@ -675,6 +1159,17 @@
     <w:uiPriority w:val="99"/>
     <w:semiHidden/>
     <w:unhideWhenUsed/>
+  </w:style>
+  <w:style w:type="paragraph" w:styleId="ListParagraph">
+    <w:name w:val="List Paragraph"/>
+    <w:basedOn w:val="Normal"/>
+    <w:uiPriority w:val="34"/>
+    <w:qFormat/>
+    <w:rsid w:val="004F675F"/>
+    <w:pPr>
+      <w:ind w:left="720"/>
+      <w:contextualSpacing/>
+    </w:pPr>
   </w:style>
 </w:styles>
 </file>
